--- a/assessments/assessment_2_implementation_and_report_peer_review.docx
+++ b/assessments/assessment_2_implementation_and_report_peer_review.docx
@@ -1087,7 +1087,7 @@
           <w:sz w:val="20"/>
           <w:szCs w:val="20"/>
         </w:rPr>
-        <w:t>21</w:t>
+        <w:t>22</w:t>
       </w:r>
     </w:p>
     <w:p>
@@ -1768,6 +1768,7 @@
     <w:lsdException w:name="Emphasis" w:qFormat="1"/>
     <w:lsdException w:name="HTML Preformatted" w:semiHidden="1" w:unhideWhenUsed="1"/>
     <w:lsdException w:name="HTML Variable" w:semiHidden="1" w:unhideWhenUsed="1"/>
+    <w:lsdException w:name="Normal Table" w:semiHidden="1" w:unhideWhenUsed="1"/>
     <w:lsdException w:name="No List" w:semiHidden="1" w:unhideWhenUsed="1"/>
     <w:lsdException w:name="Outline List 1" w:semiHidden="1" w:unhideWhenUsed="1"/>
     <w:lsdException w:name="Outline List 2" w:semiHidden="1" w:unhideWhenUsed="1"/>
@@ -1813,7 +1814,9 @@
     <w:lsdException w:name="Table Subtle 2" w:semiHidden="1" w:unhideWhenUsed="1"/>
     <w:lsdException w:name="Table Web 1" w:semiHidden="1" w:unhideWhenUsed="1"/>
     <w:lsdException w:name="Table Web 2" w:semiHidden="1" w:unhideWhenUsed="1"/>
+    <w:lsdException w:name="Table Web 3" w:semiHidden="1" w:unhideWhenUsed="1"/>
     <w:lsdException w:name="Balloon Text" w:semiHidden="1" w:unhideWhenUsed="1"/>
+    <w:lsdException w:name="Table Theme" w:semiHidden="1" w:unhideWhenUsed="1"/>
     <w:lsdException w:name="Placeholder Text" w:semiHidden="1" w:uiPriority="99"/>
     <w:lsdException w:name="No Spacing" w:uiPriority="1" w:qFormat="1"/>
     <w:lsdException w:name="Light Shading" w:uiPriority="60"/>
